--- a/SetupDoc.docx
+++ b/SetupDoc.docx
@@ -2,6 +2,8 @@
 <file path=word/document.xml><?xml version="1.0" encoding="utf-8"?>
 <w:document xmlns:wpc="http://schemas.microsoft.com/office/word/2010/wordprocessingCanvas" xmlns:cx="http://schemas.microsoft.com/office/drawing/2014/chartex" xmlns:cx1="http://schemas.microsoft.com/office/drawing/2015/9/8/chartex" xmlns:cx2="http://schemas.microsoft.com/office/drawing/2015/10/21/chartex" xmlns:cx3="http://schemas.microsoft.com/office/drawing/2016/5/9/chartex" xmlns:cx4="http://schemas.microsoft.com/office/drawing/2016/5/10/chartex" xmlns:cx5="http://schemas.microsoft.com/office/drawing/2016/5/11/chartex" xmlns:cx6="http://schemas.microsoft.com/office/drawing/2016/5/12/chartex" xmlns:cx7="http://schemas.microsoft.com/office/drawing/2016/5/13/chartex" xmlns:cx8="http://schemas.microsoft.com/office/drawing/2016/5/14/chartex" xmlns:mc="http://schemas.openxmlformats.org/markup-compatibility/2006" xmlns:aink="http://schemas.microsoft.com/office/drawing/2016/ink" xmlns:am3d="http://schemas.microsoft.com/office/drawing/2017/model3d" xmlns:o="urn:schemas-microsoft-com:office:office" xmlns:r="http://schemas.openxmlformats.org/officeDocument/2006/relationships" xmlns:m="http://schemas.openxmlformats.org/officeDocument/2006/math" xmlns:v="urn:schemas-microsoft-com:vml" xmlns:wp14="http://schemas.microsoft.com/office/word/2010/wordprocessingDrawing" xmlns:wp="http://schemas.openxmlformats.org/drawingml/2006/wordprocessingDrawing" xmlns:w10="urn:schemas-microsoft-com:office:word" xmlns:w="http://schemas.openxmlformats.org/wordprocessingml/2006/main" xmlns:w14="http://schemas.microsoft.com/office/word/2010/wordml" xmlns:w15="http://schemas.microsoft.com/office/word/2012/wordml" xmlns:w16cid="http://schemas.microsoft.com/office/word/2016/wordml/cid" xmlns:w16se="http://schemas.microsoft.com/office/word/2015/wordml/symex" xmlns:wpg="http://schemas.microsoft.com/office/word/2010/wordprocessingGroup" xmlns:wpi="http://schemas.microsoft.com/office/word/2010/wordprocessingInk" xmlns:wne="http://schemas.microsoft.com/office/word/2006/wordml" xmlns:wps="http://schemas.microsoft.com/office/word/2010/wordprocessingShape" mc:Ignorable="w14 w15 w16se w16cid wp14">
   <w:body>
+    <w:bookmarkStart w:id="0" w:name="_GoBack" w:displacedByCustomXml="next"/>
+    <w:bookmarkEnd w:id="0" w:displacedByCustomXml="next"/>
     <w:sdt>
       <w:sdtPr>
         <w:id w:val="-1757286566"/>
@@ -10,6 +12,7 @@
           <w:docPartUnique/>
         </w:docPartObj>
       </w:sdtPr>
+      <w:sdtEndPr/>
       <w:sdtContent>
         <w:p/>
         <w:p>
@@ -30,7 +33,7 @@
                       </mc:Choice>
                       <mc:Fallback>
                         <wp:positionH relativeFrom="page">
-                          <wp:posOffset>1165860</wp:posOffset>
+                          <wp:posOffset>1133475</wp:posOffset>
                         </wp:positionH>
                       </mc:Fallback>
                     </mc:AlternateContent>
@@ -42,7 +45,7 @@
                       </mc:Choice>
                       <mc:Fallback>
                         <wp:positionV relativeFrom="page">
-                          <wp:posOffset>943610</wp:posOffset>
+                          <wp:posOffset>972820</wp:posOffset>
                         </wp:positionV>
                       </mc:Fallback>
                     </mc:AlternateContent>
@@ -104,6 +107,7 @@
                                     <w:calendar w:val="gregorian"/>
                                   </w:date>
                                 </w:sdtPr>
+                                <w:sdtEndPr/>
                                 <w:sdtContent>
                                   <w:p>
                                     <w:pPr>
@@ -176,6 +180,7 @@
                               <w:calendar w:val="gregorian"/>
                             </w:date>
                           </w:sdtPr>
+                          <w:sdtEndPr/>
                           <w:sdtContent>
                             <w:p>
                               <w:pPr>
@@ -225,7 +230,7 @@
                       </mc:Choice>
                       <mc:Fallback>
                         <wp:positionH relativeFrom="page">
-                          <wp:posOffset>1165860</wp:posOffset>
+                          <wp:posOffset>1133475</wp:posOffset>
                         </wp:positionH>
                       </mc:Fallback>
                     </mc:AlternateContent>
@@ -237,7 +242,7 @@
                       </mc:Choice>
                       <mc:Fallback>
                         <wp:positionV relativeFrom="page">
-                          <wp:posOffset>8684260</wp:posOffset>
+                          <wp:posOffset>8949055</wp:posOffset>
                         </wp:positionV>
                       </mc:Fallback>
                     </mc:AlternateContent>
@@ -295,6 +300,7 @@
                                   <w:dataBinding w:prefixMappings="xmlns:ns0='http://purl.org/dc/elements/1.1/' xmlns:ns1='http://schemas.openxmlformats.org/package/2006/metadata/core-properties' " w:xpath="/ns1:coreProperties[1]/ns0:creator[1]" w:storeItemID="{6C3C8BC8-F283-45AE-878A-BAB7291924A1}"/>
                                   <w:text/>
                                 </w:sdtPr>
+                                <w:sdtEndPr/>
                                 <w:sdtContent>
                                   <w:p>
                                     <w:pPr>
@@ -348,6 +354,7 @@
                                     <w:dataBinding w:prefixMappings="xmlns:ns0='http://schemas.openxmlformats.org/officeDocument/2006/extended-properties' " w:xpath="/ns0:Properties[1]/ns0:Company[1]" w:storeItemID="{6668398D-A668-4E3E-A5EB-62B293D839F1}"/>
                                     <w:text/>
                                   </w:sdtPr>
+                                  <w:sdtEndPr/>
                                   <w:sdtContent>
                                     <w:r>
                                       <w:rPr>
@@ -408,6 +415,7 @@
                                     <w:dataBinding w:prefixMappings="xmlns:ns0='http://schemas.microsoft.com/office/2006/coverPageProps' " w:xpath="/ns0:CoverPageProperties[1]/ns0:CompanyAddress[1]" w:storeItemID="{55AF091B-3C7A-41E3-B477-F2FDAA23CFDA}"/>
                                     <w:text/>
                                   </w:sdtPr>
+                                  <w:sdtEndPr/>
                                   <w:sdtContent>
                                     <w:r>
                                       <w:rPr>
@@ -461,6 +469,7 @@
                             <w:dataBinding w:prefixMappings="xmlns:ns0='http://purl.org/dc/elements/1.1/' xmlns:ns1='http://schemas.openxmlformats.org/package/2006/metadata/core-properties' " w:xpath="/ns1:coreProperties[1]/ns0:creator[1]" w:storeItemID="{6C3C8BC8-F283-45AE-878A-BAB7291924A1}"/>
                             <w:text/>
                           </w:sdtPr>
+                          <w:sdtEndPr/>
                           <w:sdtContent>
                             <w:p>
                               <w:pPr>
@@ -514,6 +523,7 @@
                               <w:dataBinding w:prefixMappings="xmlns:ns0='http://schemas.openxmlformats.org/officeDocument/2006/extended-properties' " w:xpath="/ns0:Properties[1]/ns0:Company[1]" w:storeItemID="{6668398D-A668-4E3E-A5EB-62B293D839F1}"/>
                               <w:text/>
                             </w:sdtPr>
+                            <w:sdtEndPr/>
                             <w:sdtContent>
                               <w:r>
                                 <w:rPr>
@@ -574,6 +584,7 @@
                               <w:dataBinding w:prefixMappings="xmlns:ns0='http://schemas.microsoft.com/office/2006/coverPageProps' " w:xpath="/ns0:CoverPageProperties[1]/ns0:CompanyAddress[1]" w:storeItemID="{55AF091B-3C7A-41E3-B477-F2FDAA23CFDA}"/>
                               <w:text/>
                             </w:sdtPr>
+                            <w:sdtEndPr/>
                             <w:sdtContent>
                               <w:r>
                                 <w:rPr>
@@ -612,7 +623,7 @@
                       </mc:Choice>
                       <mc:Fallback>
                         <wp:positionH relativeFrom="page">
-                          <wp:posOffset>1165860</wp:posOffset>
+                          <wp:posOffset>1133475</wp:posOffset>
                         </wp:positionH>
                       </mc:Fallback>
                     </mc:AlternateContent>
@@ -624,7 +635,7 @@
                       </mc:Choice>
                       <mc:Fallback>
                         <wp:positionV relativeFrom="page">
-                          <wp:posOffset>4720590</wp:posOffset>
+                          <wp:posOffset>4864735</wp:posOffset>
                         </wp:positionV>
                       </mc:Fallback>
                     </mc:AlternateContent>
@@ -692,6 +703,7 @@
                                     <w:dataBinding w:prefixMappings="xmlns:ns0='http://purl.org/dc/elements/1.1/' xmlns:ns1='http://schemas.openxmlformats.org/package/2006/metadata/core-properties' " w:xpath="/ns1:coreProperties[1]/ns0:title[1]" w:storeItemID="{6C3C8BC8-F283-45AE-878A-BAB7291924A1}"/>
                                     <w:text w:multiLine="1"/>
                                   </w:sdtPr>
+                                  <w:sdtEndPr/>
                                   <w:sdtContent>
                                     <w:r>
                                       <w:rPr>
@@ -719,6 +731,7 @@
                                   <w:dataBinding w:prefixMappings="xmlns:ns0='http://purl.org/dc/elements/1.1/' xmlns:ns1='http://schemas.openxmlformats.org/package/2006/metadata/core-properties' " w:xpath="/ns1:coreProperties[1]/ns0:subject[1]" w:storeItemID="{6C3C8BC8-F283-45AE-878A-BAB7291924A1}"/>
                                   <w:text/>
                                 </w:sdtPr>
+                                <w:sdtEndPr/>
                                 <w:sdtContent>
                                   <w:p>
                                     <w:pPr>
@@ -793,6 +806,7 @@
                               <w:dataBinding w:prefixMappings="xmlns:ns0='http://purl.org/dc/elements/1.1/' xmlns:ns1='http://schemas.openxmlformats.org/package/2006/metadata/core-properties' " w:xpath="/ns1:coreProperties[1]/ns0:title[1]" w:storeItemID="{6C3C8BC8-F283-45AE-878A-BAB7291924A1}"/>
                               <w:text w:multiLine="1"/>
                             </w:sdtPr>
+                            <w:sdtEndPr/>
                             <w:sdtContent>
                               <w:r>
                                 <w:rPr>
@@ -820,6 +834,7 @@
                             <w:dataBinding w:prefixMappings="xmlns:ns0='http://purl.org/dc/elements/1.1/' xmlns:ns1='http://schemas.openxmlformats.org/package/2006/metadata/core-properties' " w:xpath="/ns1:coreProperties[1]/ns0:subject[1]" w:storeItemID="{6C3C8BC8-F283-45AE-878A-BAB7291924A1}"/>
                             <w:text/>
                           </w:sdtPr>
+                          <w:sdtEndPr/>
                           <w:sdtContent>
                             <w:p>
                               <w:pPr>
@@ -869,7 +884,7 @@
                       </mc:Choice>
                       <mc:Fallback>
                         <wp:positionH relativeFrom="page">
-                          <wp:posOffset>349250</wp:posOffset>
+                          <wp:posOffset>339725</wp:posOffset>
                         </wp:positionH>
                       </mc:Fallback>
                     </mc:AlternateContent>
@@ -1012,6 +1027,13 @@
     </w:sdt>
     <w:sdt>
       <w:sdtPr>
+        <w:rPr>
+          <w:rFonts w:asciiTheme="minorHAnsi" w:eastAsiaTheme="minorHAnsi" w:hAnsiTheme="minorHAnsi" w:cstheme="minorBidi"/>
+          <w:color w:val="auto"/>
+          <w:sz w:val="22"/>
+          <w:szCs w:val="22"/>
+          <w:lang w:val="en-GB"/>
+        </w:rPr>
         <w:id w:val="-1270703642"/>
         <w:docPartObj>
           <w:docPartGallery w:val="Table of Contents"/>
@@ -1020,14 +1042,9 @@
       </w:sdtPr>
       <w:sdtEndPr>
         <w:rPr>
-          <w:rFonts w:asciiTheme="minorHAnsi" w:eastAsiaTheme="minorHAnsi" w:hAnsiTheme="minorHAnsi" w:cstheme="minorBidi"/>
           <w:b/>
           <w:bCs/>
           <w:noProof/>
-          <w:color w:val="auto"/>
-          <w:sz w:val="22"/>
-          <w:szCs w:val="22"/>
-          <w:lang w:val="en-GB"/>
         </w:rPr>
       </w:sdtEndPr>
       <w:sdtContent>
@@ -1506,8 +1523,6 @@
         </w:rPr>
         <w:br w:type="page"/>
       </w:r>
-      <w:bookmarkStart w:id="0" w:name="_GoBack"/>
-      <w:bookmarkEnd w:id="0"/>
     </w:p>
     <w:p>
       <w:pPr>
@@ -1694,19 +1709,7 @@
     </w:p>
     <w:p>
       <w:r>
-        <w:t xml:space="preserve">Requirements </w:t>
-      </w:r>
-      <w:r>
-        <w:t>labelled</w:t>
-      </w:r>
-      <w:r>
-        <w:t xml:space="preserve"> as Must have are critical to the current delivery timebox </w:t>
-      </w:r>
-      <w:r>
-        <w:t>for</w:t>
-      </w:r>
-      <w:r>
-        <w:t xml:space="preserve"> it to be a success. If even one Must have requirement is not included, the project delivery should be considered a failure (note: requirements can be downgraded from Must have, by agreement with all relevant stakeholders; for example, when new requirements are deemed more important). MUST can also be considered an acronym for the Minimum Usable Subse</w:t>
+        <w:t>Requirements labelled as Must have are critical to the current delivery timebox for it to be a success. If even one Must have requirement is not included, the project delivery should be considered a failure (note: requirements can be downgraded from Must have, by agreement with all relevant stakeholders; for example, when new requirements are deemed more important). MUST can also be considered an acronym for the Minimum Usable Subse</w:t>
       </w:r>
       <w:r>
         <w:t>t</w:t>
@@ -1722,13 +1725,7 @@
     </w:p>
     <w:p>
       <w:r>
-        <w:t xml:space="preserve">Requirements </w:t>
-      </w:r>
-      <w:r>
-        <w:t>labelled</w:t>
-      </w:r>
-      <w:r>
-        <w:t xml:space="preserve"> as Should have are important but not necessary for delivery in the current delivery timebox. While Should have requirements can be as important as Must have, they are often not as time-critical or there may be another way to satisfy the requirement, so that it can be held back until a future delivery timebox.</w:t>
+        <w:t>Requirements labelled as Should have are important but not necessary for delivery in the current delivery timebox. While Should have requirements can be as important as Must have, they are often not as time-critical or there may be another way to satisfy the requirement, so that it can be held back until a future delivery timebox.</w:t>
       </w:r>
     </w:p>
     <w:p>
@@ -1738,13 +1735,7 @@
     </w:p>
     <w:p>
       <w:r>
-        <w:t xml:space="preserve">Requirements </w:t>
-      </w:r>
-      <w:r>
-        <w:t>labelled</w:t>
-      </w:r>
-      <w:r>
-        <w:t xml:space="preserve"> as Could have are desirable but not necessary</w:t>
+        <w:t>Requirements labelled as Could have are desirable but not necessary</w:t>
       </w:r>
       <w:r>
         <w:t xml:space="preserve"> </w:t>
@@ -1766,13 +1757,7 @@
     </w:p>
     <w:p>
       <w:r>
-        <w:t xml:space="preserve">Requirements </w:t>
-      </w:r>
-      <w:r>
-        <w:t>labelled</w:t>
-      </w:r>
-      <w:r>
-        <w:t xml:space="preserve"> as Won't have been agreed by stakeholders as the least-critical, lowest-payback items, or not appropriate at that time. As a result, </w:t>
+        <w:t xml:space="preserve">Requirements labelled as Won't have been agreed by stakeholders as the least-critical, lowest-payback items, or not appropriate at that time. As a result, </w:t>
       </w:r>
       <w:r>
         <w:t xml:space="preserve">won’t </w:t>
@@ -1892,7 +1877,7 @@
     </w:p>
     <w:p/>
     <w:sectPr>
-      <w:pgSz w:w="12240" w:h="16340"/>
+      <w:pgSz w:w="11906" w:h="16838" w:code="9"/>
       <w:pgMar w:top="1916" w:right="900" w:bottom="529" w:left="1233" w:header="720" w:footer="720" w:gutter="0"/>
       <w:pgNumType w:start="0"/>
       <w:cols w:space="720"/>
@@ -2518,526 +2503,37 @@
       <w:u w:val="single"/>
     </w:rPr>
   </w:style>
-</w:styles>
-</file>
-
-<file path=word/glossary/document.xml><?xml version="1.0" encoding="utf-8"?>
-<w:glossaryDocument xmlns:wpc="http://schemas.microsoft.com/office/word/2010/wordprocessingCanvas" xmlns:cx="http://schemas.microsoft.com/office/drawing/2014/chartex" xmlns:cx1="http://schemas.microsoft.com/office/drawing/2015/9/8/chartex" xmlns:cx2="http://schemas.microsoft.com/office/drawing/2015/10/21/chartex" xmlns:cx3="http://schemas.microsoft.com/office/drawing/2016/5/9/chartex" xmlns:cx4="http://schemas.microsoft.com/office/drawing/2016/5/10/chartex" xmlns:cx5="http://schemas.microsoft.com/office/drawing/2016/5/11/chartex" xmlns:cx6="http://schemas.microsoft.com/office/drawing/2016/5/12/chartex" xmlns:cx7="http://schemas.microsoft.com/office/drawing/2016/5/13/chartex" xmlns:cx8="http://schemas.microsoft.com/office/drawing/2016/5/14/chartex" xmlns:mc="http://schemas.openxmlformats.org/markup-compatibility/2006" xmlns:aink="http://schemas.microsoft.com/office/drawing/2016/ink" xmlns:am3d="http://schemas.microsoft.com/office/drawing/2017/model3d" xmlns:o="urn:schemas-microsoft-com:office:office" xmlns:r="http://schemas.openxmlformats.org/officeDocument/2006/relationships" xmlns:m="http://schemas.openxmlformats.org/officeDocument/2006/math" xmlns:v="urn:schemas-microsoft-com:vml" xmlns:wp14="http://schemas.microsoft.com/office/word/2010/wordprocessingDrawing" xmlns:wp="http://schemas.openxmlformats.org/drawingml/2006/wordprocessingDrawing" xmlns:w10="urn:schemas-microsoft-com:office:word" xmlns:w="http://schemas.openxmlformats.org/wordprocessingml/2006/main" xmlns:w14="http://schemas.microsoft.com/office/word/2010/wordml" xmlns:w15="http://schemas.microsoft.com/office/word/2012/wordml" xmlns:w16cid="http://schemas.microsoft.com/office/word/2016/wordml/cid" xmlns:w16se="http://schemas.microsoft.com/office/word/2015/wordml/symex" xmlns:wpg="http://schemas.microsoft.com/office/word/2010/wordprocessingGroup" xmlns:wpi="http://schemas.microsoft.com/office/word/2010/wordprocessingInk" xmlns:wne="http://schemas.microsoft.com/office/word/2006/wordml" xmlns:wps="http://schemas.microsoft.com/office/word/2010/wordprocessingShape" mc:Ignorable="w14 w15 w16se w16cid wp14"/>
-</file>
-
-<file path=word/glossary/fontTable.xml><?xml version="1.0" encoding="utf-8"?>
-<w:fonts xmlns:mc="http://schemas.openxmlformats.org/markup-compatibility/2006" xmlns:r="http://schemas.openxmlformats.org/officeDocument/2006/relationships" xmlns:w="http://schemas.openxmlformats.org/wordprocessingml/2006/main" xmlns:w14="http://schemas.microsoft.com/office/word/2010/wordml" xmlns:w15="http://schemas.microsoft.com/office/word/2012/wordml" xmlns:w16cid="http://schemas.microsoft.com/office/word/2016/wordml/cid" xmlns:w16se="http://schemas.microsoft.com/office/word/2015/wordml/symex" mc:Ignorable="w14 w15 w16se w16cid">
-  <w:font w:name="Calibri">
-    <w:altName w:val="Calibri"/>
-    <w:panose1 w:val="020F0502020204030204"/>
-    <w:charset w:val="00"/>
-    <w:family w:val="swiss"/>
-    <w:pitch w:val="variable"/>
-    <w:sig w:usb0="E0002AFF" w:usb1="4000ACFF" w:usb2="00000001" w:usb3="00000000" w:csb0="000001FF" w:csb1="00000000"/>
-  </w:font>
-  <w:font w:name="Times New Roman">
-    <w:panose1 w:val="02020603050405020304"/>
-    <w:charset w:val="00"/>
-    <w:family w:val="roman"/>
-    <w:pitch w:val="variable"/>
-    <w:sig w:usb0="E0002AFF" w:usb1="C0007843" w:usb2="00000009" w:usb3="00000000" w:csb0="000001FF" w:csb1="00000000"/>
-  </w:font>
-  <w:font w:name="Calibri Light">
-    <w:panose1 w:val="020F0302020204030204"/>
-    <w:charset w:val="00"/>
-    <w:family w:val="swiss"/>
-    <w:pitch w:val="variable"/>
-    <w:sig w:usb0="A0002AEF" w:usb1="4000207B" w:usb2="00000000" w:usb3="00000000" w:csb0="000001FF" w:csb1="00000000"/>
-  </w:font>
-</w:fonts>
-</file>
-
-<file path=word/glossary/settings.xml><?xml version="1.0" encoding="utf-8"?>
-<w:settings xmlns:mc="http://schemas.openxmlformats.org/markup-compatibility/2006" xmlns:o="urn:schemas-microsoft-com:office:office" xmlns:r="http://schemas.openxmlformats.org/officeDocument/2006/relationships" xmlns:m="http://schemas.openxmlformats.org/officeDocument/2006/math" xmlns:v="urn:schemas-microsoft-com:vml" xmlns:w10="urn:schemas-microsoft-com:office:word" xmlns:w="http://schemas.openxmlformats.org/wordprocessingml/2006/main" xmlns:w14="http://schemas.microsoft.com/office/word/2010/wordml" xmlns:w15="http://schemas.microsoft.com/office/word/2012/wordml" xmlns:w16cid="http://schemas.microsoft.com/office/word/2016/wordml/cid" xmlns:w16se="http://schemas.microsoft.com/office/word/2015/wordml/symex" xmlns:sl="http://schemas.openxmlformats.org/schemaLibrary/2006/main" mc:Ignorable="w14 w15 w16se w16cid">
-  <w:view w:val="normal"/>
-  <w:defaultTabStop w:val="708"/>
-  <w:hyphenationZone w:val="425"/>
-  <w:characterSpacingControl w:val="doNotCompress"/>
-  <w:compat>
-    <w:useFELayout/>
-    <w:compatSetting w:name="compatibilityMode" w:uri="http://schemas.microsoft.com/office/word" w:val="15"/>
-    <w:compatSetting w:name="overrideTableStyleFontSizeAndJustification" w:uri="http://schemas.microsoft.com/office/word" w:val="1"/>
-    <w:compatSetting w:name="enableOpenTypeFeatures" w:uri="http://schemas.microsoft.com/office/word" w:val="1"/>
-    <w:compatSetting w:name="doNotFlipMirrorIndents" w:uri="http://schemas.microsoft.com/office/word" w:val="1"/>
-    <w:compatSetting w:name="differentiateMultirowTableHeaders" w:uri="http://schemas.microsoft.com/office/word" w:val="1"/>
-    <w:compatSetting w:name="useWord2013TrackBottomHyphenation" w:uri="http://schemas.microsoft.com/office/word" w:val="0"/>
-  </w:compat>
-  <w:rsids>
-    <w:rsidRoot w:val="00864542"/>
-    <w:rsid w:val="00864542"/>
-    <w:rsid w:val="00F4014E"/>
-  </w:rsids>
-  <m:mathPr>
-    <m:mathFont m:val="Cambria Math"/>
-    <m:brkBin m:val="before"/>
-    <m:brkBinSub m:val="--"/>
-    <m:smallFrac m:val="0"/>
-    <m:dispDef/>
-    <m:lMargin m:val="0"/>
-    <m:rMargin m:val="0"/>
-    <m:defJc m:val="centerGroup"/>
-    <m:wrapIndent m:val="1440"/>
-    <m:intLim m:val="subSup"/>
-    <m:naryLim m:val="undOvr"/>
-  </m:mathPr>
-  <w:themeFontLang w:val="pt-PT"/>
-  <w:clrSchemeMapping w:bg1="light1" w:t1="dark1" w:bg2="light2" w:t2="dark2" w:accent1="accent1" w:accent2="accent2" w:accent3="accent3" w:accent4="accent4" w:accent5="accent5" w:accent6="accent6" w:hyperlink="hyperlink" w:followedHyperlink="followedHyperlink"/>
-  <w:decimalSymbol w:val="."/>
-  <w:listSeparator w:val=","/>
-  <w15:chartTrackingRefBased/>
-</w:settings>
-</file>
-
-<file path=word/glossary/styles.xml><?xml version="1.0" encoding="utf-8"?>
-<w:styles xmlns:mc="http://schemas.openxmlformats.org/markup-compatibility/2006" xmlns:r="http://schemas.openxmlformats.org/officeDocument/2006/relationships" xmlns:w="http://schemas.openxmlformats.org/wordprocessingml/2006/main" xmlns:w14="http://schemas.microsoft.com/office/word/2010/wordml" xmlns:w15="http://schemas.microsoft.com/office/word/2012/wordml" xmlns:w16cid="http://schemas.microsoft.com/office/word/2016/wordml/cid" xmlns:w16se="http://schemas.microsoft.com/office/word/2015/wordml/symex" mc:Ignorable="w14 w15 w16se w16cid">
-  <w:docDefaults>
-    <w:rPrDefault>
-      <w:rPr>
-        <w:rFonts w:asciiTheme="minorHAnsi" w:eastAsiaTheme="minorEastAsia" w:hAnsiTheme="minorHAnsi" w:cstheme="minorBidi"/>
-        <w:sz w:val="22"/>
-        <w:szCs w:val="22"/>
-        <w:lang w:val="pt-PT" w:eastAsia="pt-PT" w:bidi="ar-SA"/>
-      </w:rPr>
-    </w:rPrDefault>
-    <w:pPrDefault>
-      <w:pPr>
-        <w:spacing w:after="160" w:line="259" w:lineRule="auto"/>
-      </w:pPr>
-    </w:pPrDefault>
-  </w:docDefaults>
-  <w:latentStyles w:defLockedState="0" w:defUIPriority="99" w:defSemiHidden="0" w:defUnhideWhenUsed="0" w:defQFormat="0" w:count="375">
-    <w:lsdException w:name="Normal" w:uiPriority="0" w:qFormat="1"/>
-    <w:lsdException w:name="heading 1" w:uiPriority="9" w:qFormat="1"/>
-    <w:lsdException w:name="heading 2" w:semiHidden="1" w:uiPriority="9" w:unhideWhenUsed="1" w:qFormat="1"/>
-    <w:lsdException w:name="heading 3" w:semiHidden="1" w:uiPriority="9" w:unhideWhenUsed="1" w:qFormat="1"/>
-    <w:lsdException w:name="heading 4" w:semiHidden="1" w:uiPriority="9" w:unhideWhenUsed="1" w:qFormat="1"/>
-    <w:lsdException w:name="heading 5" w:semiHidden="1" w:uiPriority="9" w:unhideWhenUsed="1" w:qFormat="1"/>
-    <w:lsdException w:name="heading 6" w:semiHidden="1" w:uiPriority="9" w:unhideWhenUsed="1" w:qFormat="1"/>
-    <w:lsdException w:name="heading 7" w:semiHidden="1" w:uiPriority="9" w:unhideWhenUsed="1" w:qFormat="1"/>
-    <w:lsdException w:name="heading 8" w:semiHidden="1" w:uiPriority="9" w:unhideWhenUsed="1" w:qFormat="1"/>
-    <w:lsdException w:name="heading 9" w:semiHidden="1" w:uiPriority="9" w:unhideWhenUsed="1" w:qFormat="1"/>
-    <w:lsdException w:name="index 1" w:semiHidden="1" w:unhideWhenUsed="1"/>
-    <w:lsdException w:name="index 2" w:semiHidden="1" w:unhideWhenUsed="1"/>
-    <w:lsdException w:name="index 3" w:semiHidden="1" w:unhideWhenUsed="1"/>
-    <w:lsdException w:name="index 4" w:semiHidden="1" w:unhideWhenUsed="1"/>
-    <w:lsdException w:name="index 5" w:semiHidden="1" w:unhideWhenUsed="1"/>
-    <w:lsdException w:name="index 6" w:semiHidden="1" w:unhideWhenUsed="1"/>
-    <w:lsdException w:name="index 7" w:semiHidden="1" w:unhideWhenUsed="1"/>
-    <w:lsdException w:name="index 8" w:semiHidden="1" w:unhideWhenUsed="1"/>
-    <w:lsdException w:name="index 9" w:semiHidden="1" w:unhideWhenUsed="1"/>
-    <w:lsdException w:name="toc 1" w:semiHidden="1" w:uiPriority="39" w:unhideWhenUsed="1"/>
-    <w:lsdException w:name="toc 2" w:semiHidden="1" w:uiPriority="39" w:unhideWhenUsed="1"/>
-    <w:lsdException w:name="toc 3" w:semiHidden="1" w:uiPriority="39" w:unhideWhenUsed="1"/>
-    <w:lsdException w:name="toc 4" w:semiHidden="1" w:uiPriority="39" w:unhideWhenUsed="1"/>
-    <w:lsdException w:name="toc 5" w:semiHidden="1" w:uiPriority="39" w:unhideWhenUsed="1"/>
-    <w:lsdException w:name="toc 6" w:semiHidden="1" w:uiPriority="39" w:unhideWhenUsed="1"/>
-    <w:lsdException w:name="toc 7" w:semiHidden="1" w:uiPriority="39" w:unhideWhenUsed="1"/>
-    <w:lsdException w:name="toc 8" w:semiHidden="1" w:uiPriority="39" w:unhideWhenUsed="1"/>
-    <w:lsdException w:name="toc 9" w:semiHidden="1" w:uiPriority="39" w:unhideWhenUsed="1"/>
-    <w:lsdException w:name="Normal Indent" w:semiHidden="1" w:unhideWhenUsed="1"/>
-    <w:lsdException w:name="footnote text" w:semiHidden="1" w:unhideWhenUsed="1"/>
-    <w:lsdException w:name="annotation text" w:semiHidden="1" w:unhideWhenUsed="1"/>
-    <w:lsdException w:name="header" w:semiHidden="1" w:unhideWhenUsed="1"/>
-    <w:lsdException w:name="footer" w:semiHidden="1" w:unhideWhenUsed="1"/>
-    <w:lsdException w:name="index heading" w:semiHidden="1" w:unhideWhenUsed="1"/>
-    <w:lsdException w:name="caption" w:semiHidden="1" w:uiPriority="35" w:unhideWhenUsed="1" w:qFormat="1"/>
-    <w:lsdException w:name="table of figures" w:semiHidden="1" w:unhideWhenUsed="1"/>
-    <w:lsdException w:name="envelope address" w:semiHidden="1" w:unhideWhenUsed="1"/>
-    <w:lsdException w:name="envelope return" w:semiHidden="1" w:unhideWhenUsed="1"/>
-    <w:lsdException w:name="footnote reference" w:semiHidden="1" w:unhideWhenUsed="1"/>
-    <w:lsdException w:name="annotation reference" w:semiHidden="1" w:unhideWhenUsed="1"/>
-    <w:lsdException w:name="line number" w:semiHidden="1" w:unhideWhenUsed="1"/>
-    <w:lsdException w:name="page number" w:semiHidden="1" w:unhideWhenUsed="1"/>
-    <w:lsdException w:name="endnote reference" w:semiHidden="1" w:unhideWhenUsed="1"/>
-    <w:lsdException w:name="endnote text" w:semiHidden="1" w:unhideWhenUsed="1"/>
-    <w:lsdException w:name="table of authorities" w:semiHidden="1" w:unhideWhenUsed="1"/>
-    <w:lsdException w:name="macro" w:semiHidden="1" w:unhideWhenUsed="1"/>
-    <w:lsdException w:name="toa heading" w:semiHidden="1" w:unhideWhenUsed="1"/>
-    <w:lsdException w:name="List" w:semiHidden="1" w:unhideWhenUsed="1"/>
-    <w:lsdException w:name="List Bullet" w:semiHidden="1" w:unhideWhenUsed="1"/>
-    <w:lsdException w:name="List Number" w:semiHidden="1" w:unhideWhenUsed="1"/>
-    <w:lsdException w:name="List 2" w:semiHidden="1" w:unhideWhenUsed="1"/>
-    <w:lsdException w:name="List 3" w:semiHidden="1" w:unhideWhenUsed="1"/>
-    <w:lsdException w:name="List 4" w:semiHidden="1" w:unhideWhenUsed="1"/>
-    <w:lsdException w:name="List 5" w:semiHidden="1" w:unhideWhenUsed="1"/>
-    <w:lsdException w:name="List Bullet 2" w:semiHidden="1" w:unhideWhenUsed="1"/>
-    <w:lsdException w:name="List Bullet 3" w:semiHidden="1" w:unhideWhenUsed="1"/>
-    <w:lsdException w:name="List Bullet 4" w:semiHidden="1" w:unhideWhenUsed="1"/>
-    <w:lsdException w:name="List Bullet 5" w:semiHidden="1" w:unhideWhenUsed="1"/>
-    <w:lsdException w:name="List Number 2" w:semiHidden="1" w:unhideWhenUsed="1"/>
-    <w:lsdException w:name="List Number 3" w:semiHidden="1" w:unhideWhenUsed="1"/>
-    <w:lsdException w:name="List Number 4" w:semiHidden="1" w:unhideWhenUsed="1"/>
-    <w:lsdException w:name="List Number 5" w:semiHidden="1" w:unhideWhenUsed="1"/>
-    <w:lsdException w:name="Title" w:uiPriority="10" w:qFormat="1"/>
-    <w:lsdException w:name="Closing" w:semiHidden="1" w:unhideWhenUsed="1"/>
-    <w:lsdException w:name="Signature" w:semiHidden="1" w:unhideWhenUsed="1"/>
-    <w:lsdException w:name="Default Paragraph Font" w:semiHidden="1" w:uiPriority="1" w:unhideWhenUsed="1"/>
-    <w:lsdException w:name="Body Text" w:semiHidden="1" w:unhideWhenUsed="1"/>
-    <w:lsdException w:name="Body Text Indent" w:semiHidden="1" w:unhideWhenUsed="1"/>
-    <w:lsdException w:name="List Continue" w:semiHidden="1" w:unhideWhenUsed="1"/>
-    <w:lsdException w:name="List Continue 2" w:semiHidden="1" w:unhideWhenUsed="1"/>
-    <w:lsdException w:name="List Continue 3" w:semiHidden="1" w:unhideWhenUsed="1"/>
-    <w:lsdException w:name="List Continue 4" w:semiHidden="1" w:unhideWhenUsed="1"/>
-    <w:lsdException w:name="List Continue 5" w:semiHidden="1" w:unhideWhenUsed="1"/>
-    <w:lsdException w:name="Message Header" w:semiHidden="1" w:unhideWhenUsed="1"/>
-    <w:lsdException w:name="Subtitle" w:uiPriority="11" w:qFormat="1"/>
-    <w:lsdException w:name="Salutation" w:semiHidden="1" w:unhideWhenUsed="1"/>
-    <w:lsdException w:name="Date" w:semiHidden="1" w:unhideWhenUsed="1"/>
-    <w:lsdException w:name="Body Text First Indent" w:semiHidden="1" w:unhideWhenUsed="1"/>
-    <w:lsdException w:name="Body Text First Indent 2" w:semiHidden="1" w:unhideWhenUsed="1"/>
-    <w:lsdException w:name="Note Heading" w:semiHidden="1" w:unhideWhenUsed="1"/>
-    <w:lsdException w:name="Body Text 2" w:semiHidden="1" w:unhideWhenUsed="1"/>
-    <w:lsdException w:name="Body Text 3" w:semiHidden="1" w:unhideWhenUsed="1"/>
-    <w:lsdException w:name="Body Text Indent 2" w:semiHidden="1" w:unhideWhenUsed="1"/>
-    <w:lsdException w:name="Body Text Indent 3" w:semiHidden="1" w:unhideWhenUsed="1"/>
-    <w:lsdException w:name="Block Text" w:semiHidden="1" w:unhideWhenUsed="1"/>
-    <w:lsdException w:name="Hyperlink" w:semiHidden="1" w:unhideWhenUsed="1"/>
-    <w:lsdException w:name="FollowedHyperlink" w:semiHidden="1" w:unhideWhenUsed="1"/>
-    <w:lsdException w:name="Strong" w:uiPriority="22" w:qFormat="1"/>
-    <w:lsdException w:name="Emphasis" w:uiPriority="20" w:qFormat="1"/>
-    <w:lsdException w:name="Document Map" w:semiHidden="1" w:unhideWhenUsed="1"/>
-    <w:lsdException w:name="Plain Text" w:semiHidden="1" w:unhideWhenUsed="1"/>
-    <w:lsdException w:name="E-mail Signature" w:semiHidden="1" w:unhideWhenUsed="1"/>
-    <w:lsdException w:name="HTML Top of Form" w:semiHidden="1" w:unhideWhenUsed="1"/>
-    <w:lsdException w:name="HTML Bottom of Form" w:semiHidden="1" w:unhideWhenUsed="1"/>
-    <w:lsdException w:name="Normal (Web)" w:semiHidden="1" w:unhideWhenUsed="1"/>
-    <w:lsdException w:name="HTML Acronym" w:semiHidden="1" w:unhideWhenUsed="1"/>
-    <w:lsdException w:name="HTML Address" w:semiHidden="1" w:unhideWhenUsed="1"/>
-    <w:lsdException w:name="HTML Cite" w:semiHidden="1" w:unhideWhenUsed="1"/>
-    <w:lsdException w:name="HTML Code" w:semiHidden="1" w:unhideWhenUsed="1"/>
-    <w:lsdException w:name="HTML Definition" w:semiHidden="1" w:unhideWhenUsed="1"/>
-    <w:lsdException w:name="HTML Keyboard" w:semiHidden="1" w:unhideWhenUsed="1"/>
-    <w:lsdException w:name="HTML Preformatted" w:semiHidden="1" w:unhideWhenUsed="1"/>
-    <w:lsdException w:name="HTML Sample" w:semiHidden="1" w:unhideWhenUsed="1"/>
-    <w:lsdException w:name="HTML Typewriter" w:semiHidden="1" w:unhideWhenUsed="1"/>
-    <w:lsdException w:name="HTML Variable" w:semiHidden="1" w:unhideWhenUsed="1"/>
-    <w:lsdException w:name="Normal Table" w:semiHidden="1" w:unhideWhenUsed="1"/>
-    <w:lsdException w:name="annotation subject" w:semiHidden="1" w:unhideWhenUsed="1"/>
-    <w:lsdException w:name="No List" w:semiHidden="1" w:unhideWhenUsed="1"/>
-    <w:lsdException w:name="Outline List 1" w:semiHidden="1" w:unhideWhenUsed="1"/>
-    <w:lsdException w:name="Outline List 2" w:semiHidden="1" w:unhideWhenUsed="1"/>
-    <w:lsdException w:name="Outline List 3" w:semiHidden="1" w:unhideWhenUsed="1"/>
-    <w:lsdException w:name="Table Simple 1" w:semiHidden="1" w:unhideWhenUsed="1"/>
-    <w:lsdException w:name="Table Simple 2" w:semiHidden="1" w:unhideWhenUsed="1"/>
-    <w:lsdException w:name="Table Simple 3" w:semiHidden="1" w:unhideWhenUsed="1"/>
-    <w:lsdException w:name="Table Classic 1" w:semiHidden="1" w:unhideWhenUsed="1"/>
-    <w:lsdException w:name="Table Classic 2" w:semiHidden="1" w:unhideWhenUsed="1"/>
-    <w:lsdException w:name="Table Classic 3" w:semiHidden="1" w:unhideWhenUsed="1"/>
-    <w:lsdException w:name="Table Classic 4" w:semiHidden="1" w:unhideWhenUsed="1"/>
-    <w:lsdException w:name="Table Colorful 1" w:semiHidden="1" w:unhideWhenUsed="1"/>
-    <w:lsdException w:name="Table Colorful 2" w:semiHidden="1" w:unhideWhenUsed="1"/>
-    <w:lsdException w:name="Table Colorful 3" w:semiHidden="1" w:unhideWhenUsed="1"/>
-    <w:lsdException w:name="Table Columns 1" w:semiHidden="1" w:unhideWhenUsed="1"/>
-    <w:lsdException w:name="Table Columns 2" w:semiHidden="1" w:unhideWhenUsed="1"/>
-    <w:lsdException w:name="Table Columns 3" w:semiHidden="1" w:unhideWhenUsed="1"/>
-    <w:lsdException w:name="Table Columns 4" w:semiHidden="1" w:unhideWhenUsed="1"/>
-    <w:lsdException w:name="Table Columns 5" w:semiHidden="1" w:unhideWhenUsed="1"/>
-    <w:lsdException w:name="Table Grid 1" w:semiHidden="1" w:unhideWhenUsed="1"/>
-    <w:lsdException w:name="Table Grid 2" w:semiHidden="1" w:unhideWhenUsed="1"/>
-    <w:lsdException w:name="Table Grid 3" w:semiHidden="1" w:unhideWhenUsed="1"/>
-    <w:lsdException w:name="Table Grid 4" w:semiHidden="1" w:unhideWhenUsed="1"/>
-    <w:lsdException w:name="Table Grid 5" w:semiHidden="1" w:unhideWhenUsed="1"/>
-    <w:lsdException w:name="Table Grid 6" w:semiHidden="1" w:unhideWhenUsed="1"/>
-    <w:lsdException w:name="Table Grid 7" w:semiHidden="1" w:unhideWhenUsed="1"/>
-    <w:lsdException w:name="Table Grid 8" w:semiHidden="1" w:unhideWhenUsed="1"/>
-    <w:lsdException w:name="Table List 1" w:semiHidden="1" w:unhideWhenUsed="1"/>
-    <w:lsdException w:name="Table List 2" w:semiHidden="1" w:unhideWhenUsed="1"/>
-    <w:lsdException w:name="Table List 3" w:semiHidden="1" w:unhideWhenUsed="1"/>
-    <w:lsdException w:name="Table List 4" w:semiHidden="1" w:unhideWhenUsed="1"/>
-    <w:lsdException w:name="Table List 5" w:semiHidden="1" w:unhideWhenUsed="1"/>
-    <w:lsdException w:name="Table List 6" w:semiHidden="1" w:unhideWhenUsed="1"/>
-    <w:lsdException w:name="Table List 7" w:semiHidden="1" w:unhideWhenUsed="1"/>
-    <w:lsdException w:name="Table List 8" w:semiHidden="1" w:unhideWhenUsed="1"/>
-    <w:lsdException w:name="Table 3D effects 1" w:semiHidden="1" w:unhideWhenUsed="1"/>
-    <w:lsdException w:name="Table 3D effects 2" w:semiHidden="1" w:unhideWhenUsed="1"/>
-    <w:lsdException w:name="Table 3D effects 3" w:semiHidden="1" w:unhideWhenUsed="1"/>
-    <w:lsdException w:name="Table Contemporary" w:semiHidden="1" w:unhideWhenUsed="1"/>
-    <w:lsdException w:name="Table Elegant" w:semiHidden="1" w:unhideWhenUsed="1"/>
-    <w:lsdException w:name="Table Professional" w:semiHidden="1" w:unhideWhenUsed="1"/>
-    <w:lsdException w:name="Table Subtle 1" w:semiHidden="1" w:unhideWhenUsed="1"/>
-    <w:lsdException w:name="Table Subtle 2" w:semiHidden="1" w:unhideWhenUsed="1"/>
-    <w:lsdException w:name="Table Web 1" w:semiHidden="1" w:unhideWhenUsed="1"/>
-    <w:lsdException w:name="Table Web 2" w:semiHidden="1" w:unhideWhenUsed="1"/>
-    <w:lsdException w:name="Table Web 3" w:semiHidden="1" w:unhideWhenUsed="1"/>
-    <w:lsdException w:name="Balloon Text" w:semiHidden="1" w:unhideWhenUsed="1"/>
-    <w:lsdException w:name="Table Grid" w:uiPriority="39"/>
-    <w:lsdException w:name="Table Theme" w:semiHidden="1" w:unhideWhenUsed="1"/>
-    <w:lsdException w:name="Placeholder Text" w:semiHidden="1"/>
-    <w:lsdException w:name="No Spacing" w:uiPriority="1" w:qFormat="1"/>
-    <w:lsdException w:name="Light Shading" w:uiPriority="60"/>
-    <w:lsdException w:name="Light List" w:uiPriority="61"/>
-    <w:lsdException w:name="Light Grid" w:uiPriority="62"/>
-    <w:lsdException w:name="Medium Shading 1" w:uiPriority="63"/>
-    <w:lsdException w:name="Medium Shading 2" w:uiPriority="64"/>
-    <w:lsdException w:name="Medium List 1" w:uiPriority="65"/>
-    <w:lsdException w:name="Medium List 2" w:uiPriority="66"/>
-    <w:lsdException w:name="Medium Grid 1" w:uiPriority="67"/>
-    <w:lsdException w:name="Medium Grid 2" w:uiPriority="68"/>
-    <w:lsdException w:name="Medium Grid 3" w:uiPriority="69"/>
-    <w:lsdException w:name="Dark List" w:uiPriority="70"/>
-    <w:lsdException w:name="Colorful Shading" w:uiPriority="71"/>
-    <w:lsdException w:name="Colorful List" w:uiPriority="72"/>
-    <w:lsdException w:name="Colorful Grid" w:uiPriority="73"/>
-    <w:lsdException w:name="Light Shading Accent 1" w:uiPriority="60"/>
-    <w:lsdException w:name="Light List Accent 1" w:uiPriority="61"/>
-    <w:lsdException w:name="Light Grid Accent 1" w:uiPriority="62"/>
-    <w:lsdException w:name="Medium Shading 1 Accent 1" w:uiPriority="63"/>
-    <w:lsdException w:name="Medium Shading 2 Accent 1" w:uiPriority="64"/>
-    <w:lsdException w:name="Medium List 1 Accent 1" w:uiPriority="65"/>
-    <w:lsdException w:name="Revision" w:semiHidden="1"/>
-    <w:lsdException w:name="List Paragraph" w:uiPriority="34" w:qFormat="1"/>
-    <w:lsdException w:name="Quote" w:uiPriority="29" w:qFormat="1"/>
-    <w:lsdException w:name="Intense Quote" w:uiPriority="30" w:qFormat="1"/>
-    <w:lsdException w:name="Medium List 2 Accent 1" w:uiPriority="66"/>
-    <w:lsdException w:name="Medium Grid 1 Accent 1" w:uiPriority="67"/>
-    <w:lsdException w:name="Medium Grid 2 Accent 1" w:uiPriority="68"/>
-    <w:lsdException w:name="Medium Grid 3 Accent 1" w:uiPriority="69"/>
-    <w:lsdException w:name="Dark List Accent 1" w:uiPriority="70"/>
-    <w:lsdException w:name="Colorful Shading Accent 1" w:uiPriority="71"/>
-    <w:lsdException w:name="Colorful List Accent 1" w:uiPriority="72"/>
-    <w:lsdException w:name="Colorful Grid Accent 1" w:uiPriority="73"/>
-    <w:lsdException w:name="Light Shading Accent 2" w:uiPriority="60"/>
-    <w:lsdException w:name="Light List Accent 2" w:uiPriority="61"/>
-    <w:lsdException w:name="Light Grid Accent 2" w:uiPriority="62"/>
-    <w:lsdException w:name="Medium Shading 1 Accent 2" w:uiPriority="63"/>
-    <w:lsdException w:name="Medium Shading 2 Accent 2" w:uiPriority="64"/>
-    <w:lsdException w:name="Medium List 1 Accent 2" w:uiPriority="65"/>
-    <w:lsdException w:name="Medium List 2 Accent 2" w:uiPriority="66"/>
-    <w:lsdException w:name="Medium Grid 1 Accent 2" w:uiPriority="67"/>
-    <w:lsdException w:name="Medium Grid 2 Accent 2" w:uiPriority="68"/>
-    <w:lsdException w:name="Medium Grid 3 Accent 2" w:uiPriority="69"/>
-    <w:lsdException w:name="Dark List Accent 2" w:uiPriority="70"/>
-    <w:lsdException w:name="Colorful Shading Accent 2" w:uiPriority="71"/>
-    <w:lsdException w:name="Colorful List Accent 2" w:uiPriority="72"/>
-    <w:lsdException w:name="Colorful Grid Accent 2" w:uiPriority="73"/>
-    <w:lsdException w:name="Light Shading Accent 3" w:uiPriority="60"/>
-    <w:lsdException w:name="Light List Accent 3" w:uiPriority="61"/>
-    <w:lsdException w:name="Light Grid Accent 3" w:uiPriority="62"/>
-    <w:lsdException w:name="Medium Shading 1 Accent 3" w:uiPriority="63"/>
-    <w:lsdException w:name="Medium Shading 2 Accent 3" w:uiPriority="64"/>
-    <w:lsdException w:name="Medium List 1 Accent 3" w:uiPriority="65"/>
-    <w:lsdException w:name="Medium List 2 Accent 3" w:uiPriority="66"/>
-    <w:lsdException w:name="Medium Grid 1 Accent 3" w:uiPriority="67"/>
-    <w:lsdException w:name="Medium Grid 2 Accent 3" w:uiPriority="68"/>
-    <w:lsdException w:name="Medium Grid 3 Accent 3" w:uiPriority="69"/>
-    <w:lsdException w:name="Dark List Accent 3" w:uiPriority="70"/>
-    <w:lsdException w:name="Colorful Shading Accent 3" w:uiPriority="71"/>
-    <w:lsdException w:name="Colorful List Accent 3" w:uiPriority="72"/>
-    <w:lsdException w:name="Colorful Grid Accent 3" w:uiPriority="73"/>
-    <w:lsdException w:name="Light Shading Accent 4" w:uiPriority="60"/>
-    <w:lsdException w:name="Light List Accent 4" w:uiPriority="61"/>
-    <w:lsdException w:name="Light Grid Accent 4" w:uiPriority="62"/>
-    <w:lsdException w:name="Medium Shading 1 Accent 4" w:uiPriority="63"/>
-    <w:lsdException w:name="Medium Shading 2 Accent 4" w:uiPriority="64"/>
-    <w:lsdException w:name="Medium List 1 Accent 4" w:uiPriority="65"/>
-    <w:lsdException w:name="Medium List 2 Accent 4" w:uiPriority="66"/>
-    <w:lsdException w:name="Medium Grid 1 Accent 4" w:uiPriority="67"/>
-    <w:lsdException w:name="Medium Grid 2 Accent 4" w:uiPriority="68"/>
-    <w:lsdException w:name="Medium Grid 3 Accent 4" w:uiPriority="69"/>
-    <w:lsdException w:name="Dark List Accent 4" w:uiPriority="70"/>
-    <w:lsdException w:name="Colorful Shading Accent 4" w:uiPriority="71"/>
-    <w:lsdException w:name="Colorful List Accent 4" w:uiPriority="72"/>
-    <w:lsdException w:name="Colorful Grid Accent 4" w:uiPriority="73"/>
-    <w:lsdException w:name="Light Shading Accent 5" w:uiPriority="60"/>
-    <w:lsdException w:name="Light List Accent 5" w:uiPriority="61"/>
-    <w:lsdException w:name="Light Grid Accent 5" w:uiPriority="62"/>
-    <w:lsdException w:name="Medium Shading 1 Accent 5" w:uiPriority="63"/>
-    <w:lsdException w:name="Medium Shading 2 Accent 5" w:uiPriority="64"/>
-    <w:lsdException w:name="Medium List 1 Accent 5" w:uiPriority="65"/>
-    <w:lsdException w:name="Medium List 2 Accent 5" w:uiPriority="66"/>
-    <w:lsdException w:name="Medium Grid 1 Accent 5" w:uiPriority="67"/>
-    <w:lsdException w:name="Medium Grid 2 Accent 5" w:uiPriority="68"/>
-    <w:lsdException w:name="Medium Grid 3 Accent 5" w:uiPriority="69"/>
-    <w:lsdException w:name="Dark List Accent 5" w:uiPriority="70"/>
-    <w:lsdException w:name="Colorful Shading Accent 5" w:uiPriority="71"/>
-    <w:lsdException w:name="Colorful List Accent 5" w:uiPriority="72"/>
-    <w:lsdException w:name="Colorful Grid Accent 5" w:uiPriority="73"/>
-    <w:lsdException w:name="Light Shading Accent 6" w:uiPriority="60"/>
-    <w:lsdException w:name="Light List Accent 6" w:uiPriority="61"/>
-    <w:lsdException w:name="Light Grid Accent 6" w:uiPriority="62"/>
-    <w:lsdException w:name="Medium Shading 1 Accent 6" w:uiPriority="63"/>
-    <w:lsdException w:name="Medium Shading 2 Accent 6" w:uiPriority="64"/>
-    <w:lsdException w:name="Medium List 1 Accent 6" w:uiPriority="65"/>
-    <w:lsdException w:name="Medium List 2 Accent 6" w:uiPriority="66"/>
-    <w:lsdException w:name="Medium Grid 1 Accent 6" w:uiPriority="67"/>
-    <w:lsdException w:name="Medium Grid 2 Accent 6" w:uiPriority="68"/>
-    <w:lsdException w:name="Medium Grid 3 Accent 6" w:uiPriority="69"/>
-    <w:lsdException w:name="Dark List Accent 6" w:uiPriority="70"/>
-    <w:lsdException w:name="Colorful Shading Accent 6" w:uiPriority="71"/>
-    <w:lsdException w:name="Colorful List Accent 6" w:uiPriority="72"/>
-    <w:lsdException w:name="Colorful Grid Accent 6" w:uiPriority="73"/>
-    <w:lsdException w:name="Subtle Emphasis" w:uiPriority="19" w:qFormat="1"/>
-    <w:lsdException w:name="Intense Emphasis" w:uiPriority="21" w:qFormat="1"/>
-    <w:lsdException w:name="Subtle Reference" w:uiPriority="31" w:qFormat="1"/>
-    <w:lsdException w:name="Intense Reference" w:uiPriority="32" w:qFormat="1"/>
-    <w:lsdException w:name="Book Title" w:uiPriority="33" w:qFormat="1"/>
-    <w:lsdException w:name="Bibliography" w:semiHidden="1" w:uiPriority="37" w:unhideWhenUsed="1"/>
-    <w:lsdException w:name="TOC Heading" w:semiHidden="1" w:uiPriority="39" w:unhideWhenUsed="1" w:qFormat="1"/>
-    <w:lsdException w:name="Plain Table 1" w:uiPriority="41"/>
-    <w:lsdException w:name="Plain Table 2" w:uiPriority="42"/>
-    <w:lsdException w:name="Plain Table 3" w:uiPriority="43"/>
-    <w:lsdException w:name="Plain Table 4" w:uiPriority="44"/>
-    <w:lsdException w:name="Plain Table 5" w:uiPriority="45"/>
-    <w:lsdException w:name="Grid Table Light" w:uiPriority="40"/>
-    <w:lsdException w:name="Grid Table 1 Light" w:uiPriority="46"/>
-    <w:lsdException w:name="Grid Table 2" w:uiPriority="47"/>
-    <w:lsdException w:name="Grid Table 3" w:uiPriority="48"/>
-    <w:lsdException w:name="Grid Table 4" w:uiPriority="49"/>
-    <w:lsdException w:name="Grid Table 5 Dark" w:uiPriority="50"/>
-    <w:lsdException w:name="Grid Table 6 Colorful" w:uiPriority="51"/>
-    <w:lsdException w:name="Grid Table 7 Colorful" w:uiPriority="52"/>
-    <w:lsdException w:name="Grid Table 1 Light Accent 1" w:uiPriority="46"/>
-    <w:lsdException w:name="Grid Table 2 Accent 1" w:uiPriority="47"/>
-    <w:lsdException w:name="Grid Table 3 Accent 1" w:uiPriority="48"/>
-    <w:lsdException w:name="Grid Table 4 Accent 1" w:uiPriority="49"/>
-    <w:lsdException w:name="Grid Table 5 Dark Accent 1" w:uiPriority="50"/>
-    <w:lsdException w:name="Grid Table 6 Colorful Accent 1" w:uiPriority="51"/>
-    <w:lsdException w:name="Grid Table 7 Colorful Accent 1" w:uiPriority="52"/>
-    <w:lsdException w:name="Grid Table 1 Light Accent 2" w:uiPriority="46"/>
-    <w:lsdException w:name="Grid Table 2 Accent 2" w:uiPriority="47"/>
-    <w:lsdException w:name="Grid Table 3 Accent 2" w:uiPriority="48"/>
-    <w:lsdException w:name="Grid Table 4 Accent 2" w:uiPriority="49"/>
-    <w:lsdException w:name="Grid Table 5 Dark Accent 2" w:uiPriority="50"/>
-    <w:lsdException w:name="Grid Table 6 Colorful Accent 2" w:uiPriority="51"/>
-    <w:lsdException w:name="Grid Table 7 Colorful Accent 2" w:uiPriority="52"/>
-    <w:lsdException w:name="Grid Table 1 Light Accent 3" w:uiPriority="46"/>
-    <w:lsdException w:name="Grid Table 2 Accent 3" w:uiPriority="47"/>
-    <w:lsdException w:name="Grid Table 3 Accent 3" w:uiPriority="48"/>
-    <w:lsdException w:name="Grid Table 4 Accent 3" w:uiPriority="49"/>
-    <w:lsdException w:name="Grid Table 5 Dark Accent 3" w:uiPriority="50"/>
-    <w:lsdException w:name="Grid Table 6 Colorful Accent 3" w:uiPriority="51"/>
-    <w:lsdException w:name="Grid Table 7 Colorful Accent 3" w:uiPriority="52"/>
-    <w:lsdException w:name="Grid Table 1 Light Accent 4" w:uiPriority="46"/>
-    <w:lsdException w:name="Grid Table 2 Accent 4" w:uiPriority="47"/>
-    <w:lsdException w:name="Grid Table 3 Accent 4" w:uiPriority="48"/>
-    <w:lsdException w:name="Grid Table 4 Accent 4" w:uiPriority="49"/>
-    <w:lsdException w:name="Grid Table 5 Dark Accent 4" w:uiPriority="50"/>
-    <w:lsdException w:name="Grid Table 6 Colorful Accent 4" w:uiPriority="51"/>
-    <w:lsdException w:name="Grid Table 7 Colorful Accent 4" w:uiPriority="52"/>
-    <w:lsdException w:name="Grid Table 1 Light Accent 5" w:uiPriority="46"/>
-    <w:lsdException w:name="Grid Table 2 Accent 5" w:uiPriority="47"/>
-    <w:lsdException w:name="Grid Table 3 Accent 5" w:uiPriority="48"/>
-    <w:lsdException w:name="Grid Table 4 Accent 5" w:uiPriority="49"/>
-    <w:lsdException w:name="Grid Table 5 Dark Accent 5" w:uiPriority="50"/>
-    <w:lsdException w:name="Grid Table 6 Colorful Accent 5" w:uiPriority="51"/>
-    <w:lsdException w:name="Grid Table 7 Colorful Accent 5" w:uiPriority="52"/>
-    <w:lsdException w:name="Grid Table 1 Light Accent 6" w:uiPriority="46"/>
-    <w:lsdException w:name="Grid Table 2 Accent 6" w:uiPriority="47"/>
-    <w:lsdException w:name="Grid Table 3 Accent 6" w:uiPriority="48"/>
-    <w:lsdException w:name="Grid Table 4 Accent 6" w:uiPriority="49"/>
-    <w:lsdException w:name="Grid Table 5 Dark Accent 6" w:uiPriority="50"/>
-    <w:lsdException w:name="Grid Table 6 Colorful Accent 6" w:uiPriority="51"/>
-    <w:lsdException w:name="Grid Table 7 Colorful Accent 6" w:uiPriority="52"/>
-    <w:lsdException w:name="List Table 1 Light" w:uiPriority="46"/>
-    <w:lsdException w:name="List Table 2" w:uiPriority="47"/>
-    <w:lsdException w:name="List Table 3" w:uiPriority="48"/>
-    <w:lsdException w:name="List Table 4" w:uiPriority="49"/>
-    <w:lsdException w:name="List Table 5 Dark" w:uiPriority="50"/>
-    <w:lsdException w:name="List Table 6 Colorful" w:uiPriority="51"/>
-    <w:lsdException w:name="List Table 7 Colorful" w:uiPriority="52"/>
-    <w:lsdException w:name="List Table 1 Light Accent 1" w:uiPriority="46"/>
-    <w:lsdException w:name="List Table 2 Accent 1" w:uiPriority="47"/>
-    <w:lsdException w:name="List Table 3 Accent 1" w:uiPriority="48"/>
-    <w:lsdException w:name="List Table 4 Accent 1" w:uiPriority="49"/>
-    <w:lsdException w:name="List Table 5 Dark Accent 1" w:uiPriority="50"/>
-    <w:lsdException w:name="List Table 6 Colorful Accent 1" w:uiPriority="51"/>
-    <w:lsdException w:name="List Table 7 Colorful Accent 1" w:uiPriority="52"/>
-    <w:lsdException w:name="List Table 1 Light Accent 2" w:uiPriority="46"/>
-    <w:lsdException w:name="List Table 2 Accent 2" w:uiPriority="47"/>
-    <w:lsdException w:name="List Table 3 Accent 2" w:uiPriority="48"/>
-    <w:lsdException w:name="List Table 4 Accent 2" w:uiPriority="49"/>
-    <w:lsdException w:name="List Table 5 Dark Accent 2" w:uiPriority="50"/>
-    <w:lsdException w:name="List Table 6 Colorful Accent 2" w:uiPriority="51"/>
-    <w:lsdException w:name="List Table 7 Colorful Accent 2" w:uiPriority="52"/>
-    <w:lsdException w:name="List Table 1 Light Accent 3" w:uiPriority="46"/>
-    <w:lsdException w:name="List Table 2 Accent 3" w:uiPriority="47"/>
-    <w:lsdException w:name="List Table 3 Accent 3" w:uiPriority="48"/>
-    <w:lsdException w:name="List Table 4 Accent 3" w:uiPriority="49"/>
-    <w:lsdException w:name="List Table 5 Dark Accent 3" w:uiPriority="50"/>
-    <w:lsdException w:name="List Table 6 Colorful Accent 3" w:uiPriority="51"/>
-    <w:lsdException w:name="List Table 7 Colorful Accent 3" w:uiPriority="52"/>
-    <w:lsdException w:name="List Table 1 Light Accent 4" w:uiPriority="46"/>
-    <w:lsdException w:name="List Table 2 Accent 4" w:uiPriority="47"/>
-    <w:lsdException w:name="List Table 3 Accent 4" w:uiPriority="48"/>
-    <w:lsdException w:name="List Table 4 Accent 4" w:uiPriority="49"/>
-    <w:lsdException w:name="List Table 5 Dark Accent 4" w:uiPriority="50"/>
-    <w:lsdException w:name="List Table 6 Colorful Accent 4" w:uiPriority="51"/>
-    <w:lsdException w:name="List Table 7 Colorful Accent 4" w:uiPriority="52"/>
-    <w:lsdException w:name="List Table 1 Light Accent 5" w:uiPriority="46"/>
-    <w:lsdException w:name="List Table 2 Accent 5" w:uiPriority="47"/>
-    <w:lsdException w:name="List Table 3 Accent 5" w:uiPriority="48"/>
-    <w:lsdException w:name="List Table 4 Accent 5" w:uiPriority="49"/>
-    <w:lsdException w:name="List Table 5 Dark Accent 5" w:uiPriority="50"/>
-    <w:lsdException w:name="List Table 6 Colorful Accent 5" w:uiPriority="51"/>
-    <w:lsdException w:name="List Table 7 Colorful Accent 5" w:uiPriority="52"/>
-    <w:lsdException w:name="List Table 1 Light Accent 6" w:uiPriority="46"/>
-    <w:lsdException w:name="List Table 2 Accent 6" w:uiPriority="47"/>
-    <w:lsdException w:name="List Table 3 Accent 6" w:uiPriority="48"/>
-    <w:lsdException w:name="List Table 4 Accent 6" w:uiPriority="49"/>
-    <w:lsdException w:name="List Table 5 Dark Accent 6" w:uiPriority="50"/>
-    <w:lsdException w:name="List Table 6 Colorful Accent 6" w:uiPriority="51"/>
-    <w:lsdException w:name="List Table 7 Colorful Accent 6" w:uiPriority="52"/>
-    <w:lsdException w:name="Mention" w:semiHidden="1" w:unhideWhenUsed="1"/>
-    <w:lsdException w:name="Smart Hyperlink" w:semiHidden="1" w:unhideWhenUsed="1"/>
-    <w:lsdException w:name="Hashtag" w:semiHidden="1" w:unhideWhenUsed="1"/>
-    <w:lsdException w:name="Unresolved Mention" w:semiHidden="1" w:unhideWhenUsed="1"/>
-  </w:latentStyles>
-  <w:style w:type="paragraph" w:default="1" w:styleId="Normal">
-    <w:name w:val="Normal"/>
-    <w:qFormat/>
-  </w:style>
-  <w:style w:type="character" w:default="1" w:styleId="DefaultParagraphFont">
-    <w:name w:val="Default Paragraph Font"/>
-    <w:uiPriority w:val="1"/>
-    <w:semiHidden/>
-    <w:unhideWhenUsed/>
-  </w:style>
-  <w:style w:type="table" w:default="1" w:styleId="TableNormal">
-    <w:name w:val="Normal Table"/>
+  <w:style w:type="paragraph" w:styleId="BalloonText">
+    <w:name w:val="Balloon Text"/>
+    <w:basedOn w:val="Normal"/>
+    <w:link w:val="BalloonTextChar"/>
     <w:uiPriority w:val="99"/>
     <w:semiHidden/>
     <w:unhideWhenUsed/>
-    <w:tblPr>
-      <w:tblInd w:w="0" w:type="dxa"/>
-      <w:tblCellMar>
-        <w:top w:w="0" w:type="dxa"/>
-        <w:left w:w="108" w:type="dxa"/>
-        <w:bottom w:w="0" w:type="dxa"/>
-        <w:right w:w="108" w:type="dxa"/>
-      </w:tblCellMar>
-    </w:tblPr>
+    <w:rsid w:val="00AE0823"/>
+    <w:pPr>
+      <w:spacing w:after="0" w:line="240" w:lineRule="auto"/>
+    </w:pPr>
+    <w:rPr>
+      <w:rFonts w:ascii="Segoe UI" w:hAnsi="Segoe UI" w:cs="Segoe UI"/>
+      <w:sz w:val="18"/>
+      <w:szCs w:val="18"/>
+    </w:rPr>
   </w:style>
-  <w:style w:type="numbering" w:default="1" w:styleId="NoList">
-    <w:name w:val="No List"/>
+  <w:style w:type="character" w:customStyle="1" w:styleId="BalloonTextChar">
+    <w:name w:val="Balloon Text Char"/>
+    <w:basedOn w:val="DefaultParagraphFont"/>
+    <w:link w:val="BalloonText"/>
     <w:uiPriority w:val="99"/>
     <w:semiHidden/>
-    <w:unhideWhenUsed/>
-  </w:style>
-  <w:style w:type="paragraph" w:customStyle="1" w:styleId="2F9B2F23A5C0455FB8DD79FAB93CBC6D">
-    <w:name w:val="2F9B2F23A5C0455FB8DD79FAB93CBC6D"/>
-    <w:rsid w:val="00864542"/>
-  </w:style>
-  <w:style w:type="paragraph" w:customStyle="1" w:styleId="07A1B3453C164FED908CCB779E5152A3">
-    <w:name w:val="07A1B3453C164FED908CCB779E5152A3"/>
-    <w:rsid w:val="00864542"/>
-  </w:style>
-  <w:style w:type="paragraph" w:customStyle="1" w:styleId="0FA0EC470B5043F3BFF5BD7792110830">
-    <w:name w:val="0FA0EC470B5043F3BFF5BD7792110830"/>
-    <w:rsid w:val="00864542"/>
+    <w:rsid w:val="00AE0823"/>
+    <w:rPr>
+      <w:rFonts w:ascii="Segoe UI" w:hAnsi="Segoe UI" w:cs="Segoe UI"/>
+      <w:sz w:val="18"/>
+      <w:szCs w:val="18"/>
+    </w:rPr>
   </w:style>
 </w:styles>
-</file>
-
-<file path=word/glossary/webSettings.xml><?xml version="1.0" encoding="utf-8"?>
-<w:webSettings xmlns:mc="http://schemas.openxmlformats.org/markup-compatibility/2006" xmlns:r="http://schemas.openxmlformats.org/officeDocument/2006/relationships" xmlns:w="http://schemas.openxmlformats.org/wordprocessingml/2006/main" xmlns:w14="http://schemas.microsoft.com/office/word/2010/wordml" xmlns:w15="http://schemas.microsoft.com/office/word/2012/wordml" xmlns:w16cid="http://schemas.microsoft.com/office/word/2016/wordml/cid" xmlns:w16se="http://schemas.microsoft.com/office/word/2015/wordml/symex" mc:Ignorable="w14 w15 w16se w16cid">
-  <w:optimizeForBrowser/>
-  <w:allowPNG/>
-</w:webSettings>
 </file>
 
 <file path=word/theme/theme1.xml><?xml version="1.0" encoding="utf-8"?>
@@ -3325,7 +2821,7 @@
 </file>
 
 <file path=customXml/itemProps2.xml><?xml version="1.0" encoding="utf-8"?>
-<ds:datastoreItem xmlns:ds="http://schemas.openxmlformats.org/officeDocument/2006/customXml" ds:itemID="{D0008179-75B6-450B-B8C8-5F437C1E6C1F}">
+<ds:datastoreItem xmlns:ds="http://schemas.openxmlformats.org/officeDocument/2006/customXml" ds:itemID="{BB831D4E-9D7E-408C-80A2-F1E6D9D4071B}">
   <ds:schemaRefs>
     <ds:schemaRef ds:uri="http://schemas.openxmlformats.org/officeDocument/2006/bibliography"/>
   </ds:schemaRefs>
